--- a/LAB2-report.docx
+++ b/LAB2-report.docx
@@ -21,7 +21,6 @@
           <w:szCs w:val="72"/>
         </w:rPr>
       </w:pPr>
-      <w:proofErr w:type="gramStart"/>
       <w:r>
         <w:rPr>
           <w:rFonts w:ascii="標楷體" w:eastAsia="標楷體" w:hAnsi="標楷體" w:hint="eastAsia"/>
@@ -30,29 +29,18 @@
           <w:sz w:val="72"/>
           <w:szCs w:val="72"/>
         </w:rPr>
-        <w:t>微算機</w:t>
-      </w:r>
-      <w:proofErr w:type="gramEnd"/>
-      <w:r>
-        <w:rPr>
-          <w:rFonts w:ascii="標楷體" w:eastAsia="標楷體" w:hAnsi="標楷體" w:hint="eastAsia"/>
+        <w:t>微算機系統</w:t>
+      </w:r>
+    </w:p>
+    <w:p>
+      <w:pPr>
+        <w:rPr>
+          <w:rFonts w:ascii="標楷體" w:eastAsia="標楷體" w:hAnsi="標楷體"/>
           <w:b/>
           <w:bCs/>
           <w:sz w:val="72"/>
           <w:szCs w:val="72"/>
         </w:rPr>
-        <w:t>系統</w:t>
-      </w:r>
-    </w:p>
-    <w:p>
-      <w:pPr>
-        <w:rPr>
-          <w:rFonts w:ascii="標楷體" w:eastAsia="標楷體" w:hAnsi="標楷體"/>
-          <w:b/>
-          <w:bCs/>
-          <w:sz w:val="72"/>
-          <w:szCs w:val="72"/>
-        </w:rPr>
       </w:pPr>
     </w:p>
     <w:p>
@@ -72,7 +60,6 @@
         </w:rPr>
         <w:t>實驗</w:t>
       </w:r>
-      <w:proofErr w:type="gramStart"/>
       <w:r>
         <w:rPr>
           <w:rFonts w:ascii="標楷體" w:eastAsia="標楷體" w:hAnsi="標楷體" w:hint="eastAsia"/>
@@ -81,7 +68,6 @@
         </w:rPr>
         <w:t>貳</w:t>
       </w:r>
-      <w:proofErr w:type="gramEnd"/>
     </w:p>
     <w:p>
       <w:pPr>
@@ -230,43 +216,41 @@
           <w:sz w:val="40"/>
           <w:szCs w:val="40"/>
         </w:rPr>
-        <w:t>資工二 劉</w:t>
-      </w:r>
-      <w:proofErr w:type="gramStart"/>
-      <w:r>
-        <w:rPr>
-          <w:rFonts w:ascii="標楷體" w:eastAsia="標楷體" w:hAnsi="標楷體" w:hint="eastAsia"/>
+        <w:t>資工二 劉濬夤 109590048</w:t>
+      </w:r>
+    </w:p>
+    <w:p>
+      <w:pPr>
+        <w:jc w:val="center"/>
+        <w:rPr>
+          <w:rFonts w:ascii="標楷體" w:eastAsia="標楷體" w:hAnsi="標楷體"/>
           <w:sz w:val="40"/>
           <w:szCs w:val="40"/>
         </w:rPr>
-        <w:t>濬夤</w:t>
-      </w:r>
-      <w:proofErr w:type="gramEnd"/>
+      </w:pPr>
       <w:r>
         <w:rPr>
           <w:rFonts w:ascii="標楷體" w:eastAsia="標楷體" w:hAnsi="標楷體" w:hint="eastAsia"/>
           <w:sz w:val="40"/>
           <w:szCs w:val="40"/>
         </w:rPr>
-        <w:t xml:space="preserve"> 109590048</w:t>
-      </w:r>
-    </w:p>
-    <w:p>
-      <w:pPr>
-        <w:jc w:val="center"/>
-        <w:rPr>
-          <w:rFonts w:ascii="標楷體" w:eastAsia="標楷體" w:hAnsi="標楷體"/>
+        <w:t xml:space="preserve">資工二 </w:t>
+      </w:r>
+      <w:r>
+        <w:rPr>
+          <w:rFonts w:ascii="標楷體" w:eastAsia="標楷體" w:hAnsi="標楷體" w:hint="eastAsia"/>
           <w:sz w:val="40"/>
           <w:szCs w:val="40"/>
         </w:rPr>
-      </w:pPr>
+        <w:t>黃漢軒</w:t>
+      </w:r>
       <w:r>
         <w:rPr>
           <w:rFonts w:ascii="標楷體" w:eastAsia="標楷體" w:hAnsi="標楷體" w:hint="eastAsia"/>
           <w:sz w:val="40"/>
           <w:szCs w:val="40"/>
         </w:rPr>
-        <w:t xml:space="preserve">資工二 </w:t>
+        <w:t xml:space="preserve"> 1095900</w:t>
       </w:r>
       <w:r>
         <w:rPr>
@@ -274,41 +258,41 @@
           <w:sz w:val="40"/>
           <w:szCs w:val="40"/>
         </w:rPr>
-        <w:t>黃漢軒</w:t>
-      </w:r>
-      <w:r>
-        <w:rPr>
-          <w:rFonts w:ascii="標楷體" w:eastAsia="標楷體" w:hAnsi="標楷體" w:hint="eastAsia"/>
+        <w:t>31</w:t>
+      </w:r>
+    </w:p>
+    <w:p>
+      <w:pPr>
+        <w:jc w:val="center"/>
+        <w:rPr>
+          <w:rFonts w:ascii="標楷體" w:eastAsia="標楷體" w:hAnsi="標楷體"/>
           <w:sz w:val="40"/>
           <w:szCs w:val="40"/>
         </w:rPr>
-        <w:t xml:space="preserve"> 1095900</w:t>
-      </w:r>
+      </w:pPr>
       <w:r>
         <w:rPr>
           <w:rFonts w:ascii="標楷體" w:eastAsia="標楷體" w:hAnsi="標楷體" w:hint="eastAsia"/>
           <w:sz w:val="40"/>
           <w:szCs w:val="40"/>
         </w:rPr>
-        <w:t>31</w:t>
-      </w:r>
-    </w:p>
-    <w:p>
-      <w:pPr>
-        <w:jc w:val="center"/>
-        <w:rPr>
-          <w:rFonts w:ascii="標楷體" w:eastAsia="標楷體" w:hAnsi="標楷體"/>
+        <w:t>日期： 2021.</w:t>
+      </w:r>
+      <w:r>
+        <w:rPr>
+          <w:rFonts w:ascii="標楷體" w:eastAsia="標楷體" w:hAnsi="標楷體" w:hint="eastAsia"/>
           <w:sz w:val="40"/>
           <w:szCs w:val="40"/>
         </w:rPr>
-      </w:pPr>
+        <w:t>10</w:t>
+      </w:r>
       <w:r>
         <w:rPr>
           <w:rFonts w:ascii="標楷體" w:eastAsia="標楷體" w:hAnsi="標楷體" w:hint="eastAsia"/>
           <w:sz w:val="40"/>
           <w:szCs w:val="40"/>
         </w:rPr>
-        <w:t>日期： 2021.</w:t>
+        <w:t>.</w:t>
       </w:r>
       <w:r>
         <w:rPr>
@@ -316,24 +300,28 @@
           <w:sz w:val="40"/>
           <w:szCs w:val="40"/>
         </w:rPr>
-        <w:t>10</w:t>
-      </w:r>
-      <w:r>
-        <w:rPr>
-          <w:rFonts w:ascii="標楷體" w:eastAsia="標楷體" w:hAnsi="標楷體" w:hint="eastAsia"/>
+        <w:t>14</w:t>
+      </w:r>
+    </w:p>
+    <w:p>
+      <w:pPr>
+        <w:jc w:val="center"/>
+        <w:rPr>
+          <w:rFonts w:ascii="標楷體" w:eastAsia="標楷體" w:hAnsi="標楷體"/>
           <w:sz w:val="40"/>
           <w:szCs w:val="40"/>
         </w:rPr>
-        <w:t>.</w:t>
-      </w:r>
-      <w:r>
-        <w:rPr>
-          <w:rFonts w:ascii="標楷體" w:eastAsia="標楷體" w:hAnsi="標楷體" w:hint="eastAsia"/>
+      </w:pPr>
+    </w:p>
+    <w:p>
+      <w:pPr>
+        <w:jc w:val="center"/>
+        <w:rPr>
+          <w:rFonts w:ascii="標楷體" w:eastAsia="標楷體" w:hAnsi="標楷體"/>
           <w:sz w:val="40"/>
           <w:szCs w:val="40"/>
         </w:rPr>
-        <w:t>14</w:t>
-      </w:r>
+      </w:pPr>
     </w:p>
     <w:p>
       <w:pPr>
@@ -347,27 +335,7 @@
     </w:p>
     <w:p>
       <w:pPr>
-        <w:jc w:val="center"/>
-        <w:rPr>
-          <w:rFonts w:ascii="標楷體" w:eastAsia="標楷體" w:hAnsi="標楷體"/>
-          <w:sz w:val="40"/>
-          <w:szCs w:val="40"/>
-        </w:rPr>
-      </w:pPr>
-    </w:p>
-    <w:p>
-      <w:pPr>
-        <w:jc w:val="center"/>
-        <w:rPr>
-          <w:rFonts w:ascii="標楷體" w:eastAsia="標楷體" w:hAnsi="標楷體"/>
-          <w:sz w:val="40"/>
-          <w:szCs w:val="40"/>
-        </w:rPr>
-      </w:pPr>
-    </w:p>
-    <w:p>
-      <w:pPr>
-        <w:pStyle w:val="ListParagraph"/>
+        <w:pStyle w:val="a3"/>
         <w:numPr>
           <w:ilvl w:val="0"/>
           <w:numId w:val="1"/>
@@ -401,7 +369,7 @@
     </w:p>
     <w:p>
       <w:pPr>
-        <w:pStyle w:val="ListParagraph"/>
+        <w:pStyle w:val="a3"/>
         <w:ind w:leftChars="0" w:left="360"/>
         <w:rPr>
           <w:rFonts w:ascii="標楷體" w:eastAsia="標楷體" w:hAnsi="標楷體"/>
@@ -436,7 +404,7 @@
     </w:p>
     <w:p>
       <w:pPr>
-        <w:pStyle w:val="ListParagraph"/>
+        <w:pStyle w:val="a3"/>
         <w:numPr>
           <w:ilvl w:val="0"/>
           <w:numId w:val="1"/>
@@ -481,18 +449,8 @@
           <w:sz w:val="36"/>
           <w:szCs w:val="36"/>
         </w:rPr>
-        <w:t>實驗</w:t>
-      </w:r>
-      <w:proofErr w:type="gramStart"/>
-      <w:r>
-        <w:rPr>
-          <w:rFonts w:ascii="標楷體" w:eastAsia="標楷體" w:hAnsi="標楷體" w:hint="eastAsia"/>
-          <w:sz w:val="36"/>
-          <w:szCs w:val="36"/>
-        </w:rPr>
-        <w:t>一</w:t>
-      </w:r>
-      <w:proofErr w:type="gramEnd"/>
+        <w:t>實驗一</w:t>
+      </w:r>
       <w:r>
         <w:rPr>
           <w:rFonts w:ascii="標楷體" w:eastAsia="標楷體" w:hAnsi="標楷體" w:hint="eastAsia"/>
@@ -926,7 +884,7 @@
     </w:p>
     <w:p>
       <w:pPr>
-        <w:pStyle w:val="ListParagraph"/>
+        <w:pStyle w:val="a3"/>
         <w:numPr>
           <w:ilvl w:val="0"/>
           <w:numId w:val="1"/>
@@ -1398,25 +1356,7 @@
           <w:sz w:val="36"/>
           <w:szCs w:val="36"/>
         </w:rPr>
-        <w:t>實驗二程式碼大致上與實驗</w:t>
-      </w:r>
-      <w:proofErr w:type="gramStart"/>
-      <w:r>
-        <w:rPr>
-          <w:rFonts w:ascii="標楷體" w:eastAsia="標楷體" w:hAnsi="標楷體" w:hint="eastAsia"/>
-          <w:sz w:val="36"/>
-          <w:szCs w:val="36"/>
-        </w:rPr>
-        <w:t>一</w:t>
-      </w:r>
-      <w:proofErr w:type="gramEnd"/>
-      <w:r>
-        <w:rPr>
-          <w:rFonts w:ascii="標楷體" w:eastAsia="標楷體" w:hAnsi="標楷體" w:hint="eastAsia"/>
-          <w:sz w:val="36"/>
-          <w:szCs w:val="36"/>
-        </w:rPr>
-        <w:t>相同，唯一差別是在於BCD加法器有+6修正電路的部分</w:t>
+        <w:t>實驗二程式碼大致上與實驗一相同，唯一差別是在於BCD加法器有+6修正電路的部分</w:t>
       </w:r>
       <w:r>
         <w:rPr>
@@ -1848,25 +1788,7 @@
           <w:sz w:val="36"/>
           <w:szCs w:val="36"/>
         </w:rPr>
-        <w:t>(展示8</w:t>
-      </w:r>
-      <w:proofErr w:type="gramStart"/>
-      <w:r>
-        <w:rPr>
-          <w:rFonts w:ascii="標楷體" w:eastAsia="標楷體" w:hAnsi="標楷體" w:hint="eastAsia"/>
-          <w:sz w:val="36"/>
-          <w:szCs w:val="36"/>
-        </w:rPr>
-        <w:t>+1、9+1、9</w:t>
-      </w:r>
-      <w:proofErr w:type="gramEnd"/>
-      <w:r>
-        <w:rPr>
-          <w:rFonts w:ascii="標楷體" w:eastAsia="標楷體" w:hAnsi="標楷體" w:hint="eastAsia"/>
-          <w:sz w:val="36"/>
-          <w:szCs w:val="36"/>
-        </w:rPr>
-        <w:t>+9的結果)</w:t>
+        <w:t>(展示8+1、9+1、9+9的結果)</w:t>
       </w:r>
     </w:p>
     <w:p>
@@ -1915,25 +1837,7 @@
           <w:sz w:val="32"/>
           <w:szCs w:val="32"/>
         </w:rPr>
-        <w:t>劉</w:t>
-      </w:r>
-      <w:proofErr w:type="gramStart"/>
-      <w:r>
-        <w:rPr>
-          <w:rFonts w:ascii="標楷體" w:eastAsia="標楷體" w:hAnsi="標楷體" w:hint="eastAsia"/>
-          <w:sz w:val="32"/>
-          <w:szCs w:val="32"/>
-        </w:rPr>
-        <w:t>濬夤</w:t>
-      </w:r>
-      <w:proofErr w:type="gramEnd"/>
-      <w:r>
-        <w:rPr>
-          <w:rFonts w:ascii="標楷體" w:eastAsia="標楷體" w:hAnsi="標楷體" w:hint="eastAsia"/>
-          <w:sz w:val="32"/>
-          <w:szCs w:val="32"/>
-        </w:rPr>
-        <w:t>：</w:t>
+        <w:t>劉濬夤：</w:t>
       </w:r>
     </w:p>
     <w:p>
@@ -2062,7 +1966,7 @@
     <w:p>
       <w:pPr>
         <w:rPr>
-          <w:rFonts w:ascii="標楷體" w:eastAsia="標楷體" w:hAnsi="標楷體" w:hint="eastAsia"/>
+          <w:rFonts w:ascii="標楷體" w:eastAsia="標楷體" w:hAnsi="標楷體"/>
           <w:sz w:val="32"/>
           <w:szCs w:val="32"/>
         </w:rPr>
@@ -2097,25 +2001,7 @@
           <w:sz w:val="32"/>
           <w:szCs w:val="32"/>
         </w:rPr>
-        <w:t>去做處理，這樣的做法</w:t>
-      </w:r>
-      <w:proofErr w:type="gramStart"/>
-      <w:r>
-        <w:rPr>
-          <w:rFonts w:ascii="標楷體" w:eastAsia="標楷體" w:hAnsi="標楷體" w:hint="eastAsia"/>
-          <w:sz w:val="32"/>
-          <w:szCs w:val="32"/>
-        </w:rPr>
-        <w:t>很</w:t>
-      </w:r>
-      <w:proofErr w:type="gramEnd"/>
-      <w:r>
-        <w:rPr>
-          <w:rFonts w:ascii="標楷體" w:eastAsia="標楷體" w:hAnsi="標楷體" w:hint="eastAsia"/>
-          <w:sz w:val="32"/>
-          <w:szCs w:val="32"/>
-        </w:rPr>
-        <w:t>棒的原因是可以省去掉重複的程式，而透過p</w:t>
+        <w:t>去做處理，這樣的做法很棒的原因是可以省去掉重複的程式，而透過p</w:t>
       </w:r>
       <w:r>
         <w:rPr>
@@ -2173,25 +2059,14 @@
         </w:rPr>
         <w:t>abel</w:t>
       </w:r>
-      <w:proofErr w:type="gramStart"/>
-      <w:r>
-        <w:rPr>
-          <w:rFonts w:ascii="標楷體" w:eastAsia="標楷體" w:hAnsi="標楷體" w:hint="eastAsia"/>
-          <w:sz w:val="32"/>
-          <w:szCs w:val="32"/>
-        </w:rPr>
-        <w:t>條列化就</w:t>
-      </w:r>
-      <w:proofErr w:type="gramEnd"/>
-      <w:r>
-        <w:rPr>
-          <w:rFonts w:ascii="標楷體" w:eastAsia="標楷體" w:hAnsi="標楷體" w:hint="eastAsia"/>
-          <w:sz w:val="32"/>
-          <w:szCs w:val="32"/>
-        </w:rPr>
-        <w:t>能把程式寫出來，以及利用</w:t>
-      </w:r>
-      <w:proofErr w:type="spellStart"/>
+      <w:r>
+        <w:rPr>
+          <w:rFonts w:ascii="標楷體" w:eastAsia="標楷體" w:hAnsi="標楷體" w:hint="eastAsia"/>
+          <w:sz w:val="32"/>
+          <w:szCs w:val="32"/>
+        </w:rPr>
+        <w:t>條列化就能把程式寫出來，以及利用</w:t>
+      </w:r>
       <w:r>
         <w:rPr>
           <w:rFonts w:ascii="標楷體" w:eastAsia="標楷體" w:hAnsi="標楷體"/>
@@ -2200,7 +2075,6 @@
         </w:rPr>
         <w:t>ModelSim</w:t>
       </w:r>
-      <w:proofErr w:type="spellEnd"/>
       <w:r>
         <w:rPr>
           <w:rFonts w:ascii="標楷體" w:eastAsia="標楷體" w:hAnsi="標楷體" w:hint="eastAsia"/>
@@ -2288,25 +2162,7 @@
           <w:sz w:val="36"/>
           <w:szCs w:val="36"/>
         </w:rPr>
-        <w:t>劉</w:t>
-      </w:r>
-      <w:proofErr w:type="gramStart"/>
-      <w:r>
-        <w:rPr>
-          <w:rFonts w:ascii="標楷體" w:eastAsia="標楷體" w:hAnsi="標楷體" w:hint="eastAsia"/>
-          <w:sz w:val="36"/>
-          <w:szCs w:val="36"/>
-        </w:rPr>
-        <w:t>濬夤</w:t>
-      </w:r>
-      <w:proofErr w:type="gramEnd"/>
-      <w:r>
-        <w:rPr>
-          <w:rFonts w:ascii="標楷體" w:eastAsia="標楷體" w:hAnsi="標楷體" w:hint="eastAsia"/>
-          <w:sz w:val="36"/>
-          <w:szCs w:val="36"/>
-        </w:rPr>
-        <w:t>：50%，</w:t>
+        <w:t>劉濬夤：50%，</w:t>
       </w:r>
       <w:r>
         <w:rPr>
@@ -2322,6 +2178,22 @@
           <w:sz w:val="36"/>
           <w:szCs w:val="36"/>
         </w:rPr>
+        <w:t>初期</w:t>
+      </w:r>
+      <w:r>
+        <w:rPr>
+          <w:rFonts w:ascii="標楷體" w:eastAsia="標楷體" w:hAnsi="標楷體" w:hint="eastAsia"/>
+          <w:sz w:val="36"/>
+          <w:szCs w:val="36"/>
+        </w:rPr>
+        <w:t>架構、</w:t>
+      </w:r>
+      <w:r>
+        <w:rPr>
+          <w:rFonts w:ascii="標楷體" w:eastAsia="標楷體" w:hAnsi="標楷體" w:hint="eastAsia"/>
+          <w:sz w:val="36"/>
+          <w:szCs w:val="36"/>
+        </w:rPr>
         <w:t>除錯、</w:t>
       </w:r>
       <w:r>
@@ -2338,40 +2210,7 @@
           <w:sz w:val="36"/>
           <w:szCs w:val="36"/>
         </w:rPr>
-        <w:t>文書處理。</w:t>
-      </w:r>
-    </w:p>
-    <w:p>
-      <w:pPr>
-        <w:rPr>
-          <w:rFonts w:ascii="標楷體" w:eastAsia="標楷體" w:hAnsi="標楷體"/>
-          <w:sz w:val="36"/>
-          <w:szCs w:val="36"/>
-        </w:rPr>
-      </w:pPr>
-      <w:r>
-        <w:rPr>
-          <w:rFonts w:ascii="標楷體" w:eastAsia="標楷體" w:hAnsi="標楷體" w:hint="eastAsia"/>
-          <w:sz w:val="36"/>
-          <w:szCs w:val="36"/>
-        </w:rPr>
-        <w:t xml:space="preserve">    黃漢軒：50%，</w:t>
-      </w:r>
-      <w:r>
-        <w:rPr>
-          <w:rFonts w:ascii="標楷體" w:eastAsia="標楷體" w:hAnsi="標楷體" w:hint="eastAsia"/>
-          <w:sz w:val="36"/>
-          <w:szCs w:val="36"/>
-        </w:rPr>
-        <w:t>程式初期架構、資料查詢</w:t>
-      </w:r>
-      <w:r>
-        <w:rPr>
-          <w:rFonts w:ascii="標楷體" w:eastAsia="標楷體" w:hAnsi="標楷體" w:hint="eastAsia"/>
-          <w:sz w:val="36"/>
-          <w:szCs w:val="36"/>
-        </w:rPr>
-        <w:t>、報告資訊整理</w:t>
+        <w:t>文書處理</w:t>
       </w:r>
       <w:r>
         <w:rPr>
@@ -2380,6 +2219,103 @@
           <w:szCs w:val="36"/>
         </w:rPr>
         <w:t>。</w:t>
+      </w:r>
+    </w:p>
+    <w:p>
+      <w:pPr>
+        <w:rPr>
+          <w:rFonts w:ascii="標楷體" w:eastAsia="標楷體" w:hAnsi="標楷體"/>
+          <w:sz w:val="36"/>
+          <w:szCs w:val="36"/>
+        </w:rPr>
+      </w:pPr>
+      <w:r>
+        <w:rPr>
+          <w:rFonts w:ascii="標楷體" w:eastAsia="標楷體" w:hAnsi="標楷體" w:hint="eastAsia"/>
+          <w:sz w:val="36"/>
+          <w:szCs w:val="36"/>
+        </w:rPr>
+        <w:t xml:space="preserve">    </w:t>
+      </w:r>
+      <w:r>
+        <w:rPr>
+          <w:rFonts w:ascii="標楷體" w:eastAsia="標楷體" w:hAnsi="標楷體" w:hint="eastAsia"/>
+          <w:sz w:val="36"/>
+          <w:szCs w:val="36"/>
+        </w:rPr>
+        <w:t>黃漢軒：50%，</w:t>
+      </w:r>
+      <w:r>
+        <w:rPr>
+          <w:rFonts w:ascii="標楷體" w:eastAsia="標楷體" w:hAnsi="標楷體" w:hint="eastAsia"/>
+          <w:sz w:val="36"/>
+          <w:szCs w:val="36"/>
+        </w:rPr>
+        <w:t>程式</w:t>
+      </w:r>
+      <w:r>
+        <w:rPr>
+          <w:rFonts w:ascii="標楷體" w:eastAsia="標楷體" w:hAnsi="標楷體" w:hint="eastAsia"/>
+          <w:sz w:val="36"/>
+          <w:szCs w:val="36"/>
+        </w:rPr>
+        <w:t>整體</w:t>
+      </w:r>
+      <w:r>
+        <w:rPr>
+          <w:rFonts w:ascii="標楷體" w:eastAsia="標楷體" w:hAnsi="標楷體" w:hint="eastAsia"/>
+          <w:sz w:val="36"/>
+          <w:szCs w:val="36"/>
+        </w:rPr>
+        <w:t>架構</w:t>
+      </w:r>
+      <w:r>
+        <w:rPr>
+          <w:rFonts w:ascii="標楷體" w:eastAsia="標楷體" w:hAnsi="標楷體" w:hint="eastAsia"/>
+          <w:sz w:val="36"/>
+          <w:szCs w:val="36"/>
+        </w:rPr>
+        <w:t>編寫、</w:t>
+      </w:r>
+      <w:r>
+        <w:rPr>
+          <w:rFonts w:ascii="標楷體" w:eastAsia="標楷體" w:hAnsi="標楷體" w:hint="eastAsia"/>
+          <w:sz w:val="36"/>
+          <w:szCs w:val="36"/>
+        </w:rPr>
+        <w:t>資料查詢</w:t>
+      </w:r>
+      <w:r>
+        <w:rPr>
+          <w:rFonts w:ascii="標楷體" w:eastAsia="標楷體" w:hAnsi="標楷體" w:hint="eastAsia"/>
+          <w:sz w:val="36"/>
+          <w:szCs w:val="36"/>
+        </w:rPr>
+        <w:t>報告</w:t>
+      </w:r>
+      <w:r>
+        <w:rPr>
+          <w:rFonts w:ascii="標楷體" w:eastAsia="標楷體" w:hAnsi="標楷體" w:hint="eastAsia"/>
+          <w:sz w:val="36"/>
+          <w:szCs w:val="36"/>
+        </w:rPr>
+        <w:t>、</w:t>
+      </w:r>
+      <w:r>
+        <w:rPr>
+          <w:rFonts w:ascii="標楷體" w:eastAsia="標楷體" w:hAnsi="標楷體" w:hint="eastAsia"/>
+          <w:sz w:val="36"/>
+          <w:szCs w:val="36"/>
+        </w:rPr>
+        <w:t>資</w:t>
+      </w:r>
+      <w:r>
+        <w:rPr>
+          <w:rFonts w:ascii="標楷體" w:eastAsia="標楷體" w:hAnsi="標楷體" w:hint="eastAsia"/>
+          <w:sz w:val="36"/>
+          <w:szCs w:val="36"/>
+        </w:rPr>
+        <w:t xml:space="preserve">訊整理             </w:t>
       </w:r>
     </w:p>
     <w:sectPr>
@@ -2881,20 +2817,20 @@
     <w:lsdException w:name="Unresolved Mention" w:semiHidden="1" w:unhideWhenUsed="1"/>
     <w:lsdException w:name="Smart Link" w:semiHidden="1" w:unhideWhenUsed="1"/>
   </w:latentStyles>
-  <w:style w:type="paragraph" w:default="1" w:styleId="Normal">
+  <w:style w:type="paragraph" w:default="1" w:styleId="a">
     <w:name w:val="Normal"/>
     <w:qFormat/>
     <w:pPr>
       <w:widowControl w:val="0"/>
     </w:pPr>
   </w:style>
-  <w:style w:type="character" w:default="1" w:styleId="DefaultParagraphFont">
+  <w:style w:type="character" w:default="1" w:styleId="a0">
     <w:name w:val="Default Paragraph Font"/>
     <w:uiPriority w:val="1"/>
     <w:semiHidden/>
     <w:unhideWhenUsed/>
   </w:style>
-  <w:style w:type="table" w:default="1" w:styleId="TableNormal">
+  <w:style w:type="table" w:default="1" w:styleId="a1">
     <w:name w:val="Normal Table"/>
     <w:uiPriority w:val="99"/>
     <w:semiHidden/>
@@ -2909,15 +2845,15 @@
       </w:tblCellMar>
     </w:tblPr>
   </w:style>
-  <w:style w:type="numbering" w:default="1" w:styleId="NoList">
+  <w:style w:type="numbering" w:default="1" w:styleId="a2">
     <w:name w:val="No List"/>
     <w:uiPriority w:val="99"/>
     <w:semiHidden/>
     <w:unhideWhenUsed/>
   </w:style>
-  <w:style w:type="paragraph" w:styleId="ListParagraph">
+  <w:style w:type="paragraph" w:styleId="a3">
     <w:name w:val="List Paragraph"/>
-    <w:basedOn w:val="Normal"/>
+    <w:basedOn w:val="a"/>
     <w:uiPriority w:val="34"/>
     <w:qFormat/>
     <w:rsid w:val="00C24A1D"/>
@@ -2925,9 +2861,9 @@
       <w:ind w:leftChars="200" w:left="480"/>
     </w:pPr>
   </w:style>
-  <w:style w:type="character" w:styleId="Hyperlink">
+  <w:style w:type="character" w:styleId="a4">
     <w:name w:val="Hyperlink"/>
-    <w:basedOn w:val="DefaultParagraphFont"/>
+    <w:basedOn w:val="a0"/>
     <w:uiPriority w:val="99"/>
     <w:unhideWhenUsed/>
     <w:rsid w:val="00436D83"/>
@@ -2936,9 +2872,9 @@
       <w:u w:val="single"/>
     </w:rPr>
   </w:style>
-  <w:style w:type="character" w:styleId="UnresolvedMention">
+  <w:style w:type="character" w:styleId="a5">
     <w:name w:val="Unresolved Mention"/>
-    <w:basedOn w:val="DefaultParagraphFont"/>
+    <w:basedOn w:val="a0"/>
     <w:uiPriority w:val="99"/>
     <w:semiHidden/>
     <w:unhideWhenUsed/>
@@ -2948,9 +2884,9 @@
       <w:shd w:val="clear" w:color="auto" w:fill="E1DFDD"/>
     </w:rPr>
   </w:style>
-  <w:style w:type="character" w:styleId="FollowedHyperlink">
+  <w:style w:type="character" w:styleId="a6">
     <w:name w:val="FollowedHyperlink"/>
-    <w:basedOn w:val="DefaultParagraphFont"/>
+    <w:basedOn w:val="a0"/>
     <w:uiPriority w:val="99"/>
     <w:semiHidden/>
     <w:unhideWhenUsed/>
